--- a/report_Breakout.docx
+++ b/report_Breakout.docx
@@ -79,7 +79,6 @@
           <w:sz w:val="50"/>
         </w:rPr>
       </w:pPr>
-      <w:proofErr w:type="spellStart"/>
       <w:r>
         <w:rPr>
           <w:rFonts w:ascii="Calibri" w:hAnsi="Calibri" w:cs="Calibri"/>
@@ -91,7 +90,6 @@
         </w:rPr>
         <w:t>Breakout</w:t>
       </w:r>
-      <w:proofErr w:type="spellEnd"/>
     </w:p>
     <w:p>
       <w:pPr>
@@ -292,7 +290,6 @@
           <w:lang w:val="en-US"/>
         </w:rPr>
       </w:pPr>
-      <w:proofErr w:type="spellStart"/>
       <w:r>
         <w:rPr>
           <w:rFonts w:cstheme="minorHAnsi"/>
@@ -304,7 +301,6 @@
         </w:rPr>
         <w:t>Computerwetenschappen</w:t>
       </w:r>
-      <w:proofErr w:type="spellEnd"/>
     </w:p>
     <w:p>
       <w:pPr>
@@ -1557,9 +1553,6 @@
         <w:br w:type="page"/>
       </w:r>
     </w:p>
-    <w:bookmarkStart w:id="2" w:name="br2"/>
-    <w:bookmarkEnd w:id="1"/>
-    <w:bookmarkEnd w:id="2"/>
     <w:p>
       <w:pPr>
         <w:spacing w:after="0" w:line="0" w:lineRule="atLeast"/>
@@ -1570,6 +1563,9 @@
           <w:lang w:val="en-US"/>
         </w:rPr>
       </w:pPr>
+      <w:bookmarkStart w:id="2" w:name="br2"/>
+      <w:bookmarkEnd w:id="1"/>
+      <w:bookmarkEnd w:id="2"/>
       <w:r>
         <w:rPr>
           <w:noProof/>
@@ -1696,7 +1692,11 @@
           </mc:Choice>
           <mc:Fallback>
             <w:pict>
-              <v:shape w14:anchorId="1C7E1189" id="Tekstvak 3" o:spid="_x0000_s1027" type="#_x0000_t202" style="position:absolute;left:0;text-align:left;margin-left:0;margin-top:226.55pt;width:291.1pt;height:.05pt;z-index:251681792;visibility:visible;mso-wrap-style:square;mso-wrap-distance-left:9pt;mso-wrap-distance-top:0;mso-wrap-distance-right:9pt;mso-wrap-distance-bottom:0;mso-position-horizontal:center;mso-position-horizontal-relative:margin;mso-position-vertical:absolute;mso-position-vertical-relative:text;v-text-anchor:top" o:gfxdata="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" stroked="f">
+              <v:shapetype w14:anchorId="1C7E1189" id="_x0000_t202" coordsize="21600,21600" o:spt="202" path="m,l,21600r21600,l21600,xe">
+                <v:stroke joinstyle="miter"/>
+                <v:path gradientshapeok="t" o:connecttype="rect"/>
+              </v:shapetype>
+              <v:shape id="Tekstvak 3" o:spid="_x0000_s1027" type="#_x0000_t202" style="position:absolute;left:0;text-align:left;margin-left:0;margin-top:226.55pt;width:291.1pt;height:.05pt;z-index:251681792;visibility:visible;mso-wrap-style:square;mso-wrap-distance-left:9pt;mso-wrap-distance-top:0;mso-wrap-distance-right:9pt;mso-wrap-distance-bottom:0;mso-position-horizontal:center;mso-position-horizontal-relative:margin;mso-position-vertical:absolute;mso-position-vertical-relative:text;v-text-anchor:top" o:gfxdata="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" stroked="f">
                 <v:textbox style="mso-fit-shape-to-text:t" inset="0,0,0,0">
                   <w:txbxContent>
                     <w:p>
@@ -1860,7 +1860,6 @@
           <w:lang w:val="en-US"/>
         </w:rPr>
       </w:pPr>
-      <w:proofErr w:type="spellStart"/>
       <w:r>
         <w:rPr>
           <w:lang w:val="en-US"/>
@@ -1873,19 +1872,10 @@
         </w:rPr>
         <w:t>troductie</w:t>
       </w:r>
-      <w:proofErr w:type="spellEnd"/>
-    </w:p>
-    <w:p>
-      <w:r>
-        <w:t>Voor ons project hebben we ons gericht op het befaamde retrospel dat bekend staat onder de naam: ‘</w:t>
-      </w:r>
-      <w:proofErr w:type="spellStart"/>
-      <w:r>
-        <w:t>Breakout</w:t>
-      </w:r>
-      <w:proofErr w:type="spellEnd"/>
-      <w:r>
-        <w:t xml:space="preserve">’. </w:t>
+    </w:p>
+    <w:p>
+      <w:r>
+        <w:t xml:space="preserve">Voor ons project hebben we ons gericht op het befaamde retrospel dat bekend staat onder de naam: ‘Breakout’. </w:t>
       </w:r>
       <w:r>
         <w:t>Op basis van dit spel zijn er ontelbaar andere spellen gemaakt</w:t>
@@ -1911,15 +1901,7 @@
         <w:t xml:space="preserve"> kan in feite onderverdeeld worden in drie componenten. </w:t>
       </w:r>
       <w:r>
-        <w:t xml:space="preserve">Een component bovenaan waarin zich een </w:t>
-      </w:r>
-      <w:proofErr w:type="spellStart"/>
-      <w:r>
-        <w:t>grid</w:t>
-      </w:r>
-      <w:proofErr w:type="spellEnd"/>
-      <w:r>
-        <w:t xml:space="preserve"> van stenen</w:t>
+        <w:t>Een component bovenaan waarin zich een grid van stenen</w:t>
       </w:r>
       <w:r>
         <w:t xml:space="preserve"> bevindt met per twee rijen een andere kleur</w:t>
@@ -1950,13 +1932,17 @@
       <w:r>
         <w:t xml:space="preserve">, beweegt deze zich voort over het scherm, richting de stenen, tot op </w:t>
       </w:r>
-      <w:proofErr w:type="gramStart"/>
-      <w:r>
-        <w:t>de moment</w:t>
-      </w:r>
-      <w:proofErr w:type="gramEnd"/>
-      <w:r>
-        <w:t xml:space="preserve"> dat de bal één van de stenen raakt. In dat geval verdwijnt de </w:t>
+      <w:r>
+        <w:t>het</w:t>
+      </w:r>
+      <w:r>
+        <w:t xml:space="preserve"> moment dat de bal één van de stenen</w:t>
+      </w:r>
+      <w:r>
+        <w:t xml:space="preserve"> (of schermgrenzen)</w:t>
+      </w:r>
+      <w:r>
+        <w:t xml:space="preserve"> raakt. In dat geval verdwijnt de </w:t>
       </w:r>
       <w:r>
         <w:t xml:space="preserve">steen in kwestie en vervolgens kaatst de bal af en beweegt deze zich dan verder voort. Ook kan de bal gekaatst worden door de speler zelf als deze in staat is de peddel recht onder de bal te krijgen. De speler verliest een leven </w:t>
@@ -1984,26 +1970,10 @@
     </w:p>
     <w:p>
       <w:r>
-        <w:t>Ons programma kan uitgevoerd worden door de ‘MAIN’-</w:t>
-      </w:r>
-      <w:proofErr w:type="spellStart"/>
-      <w:r>
-        <w:t>executable</w:t>
-      </w:r>
-      <w:proofErr w:type="spellEnd"/>
-      <w:r>
-        <w:t xml:space="preserve"> te runnen via ASM-Box</w:t>
-      </w:r>
-      <w:r>
-        <w:t xml:space="preserve">. Dat bestand bevindt zich in de </w:t>
-      </w:r>
-      <w:proofErr w:type="spellStart"/>
-      <w:r>
-        <w:t>spelmap</w:t>
-      </w:r>
-      <w:proofErr w:type="spellEnd"/>
-      <w:r>
-        <w:t>. Bij aanvang van het spel is er geen menu-interface voorzien dus</w:t>
+        <w:t>Ons programma kan uitgevoerd worden door de ‘MAIN’-executable te runnen via ASM-Box</w:t>
+      </w:r>
+      <w:r>
+        <w:t>. Dat bestand bevindt zich in de spelmap. Bij aanvang van het spel is er geen menu-interface voorzien dus</w:t>
       </w:r>
       <w:r>
         <w:t xml:space="preserve"> het spel start onmiddellijk</w:t>
@@ -2017,7 +1987,19 @@
     </w:p>
     <w:p>
       <w:r>
-        <w:t>De speler kan horizontaal bewegen met de pijltjestoetsen waarbij de bal vastzit aan de peddel. Indien de speler wenst de bal af te vuren richting de stenen, dient hij/zij eenmalig op de spatiebalk te drukken.</w:t>
+        <w:t>De speler kan horizontaal bewegen met de pijltjestoetsen waarbij de bal vastzit aan de peddel. Indien de speler</w:t>
+      </w:r>
+      <w:r>
+        <w:t xml:space="preserve"> </w:t>
+      </w:r>
+      <w:r>
+        <w:t>de bal</w:t>
+      </w:r>
+      <w:r>
+        <w:t xml:space="preserve"> wenst</w:t>
+      </w:r>
+      <w:r>
+        <w:t xml:space="preserve"> af te vuren richting de stenen, dient hij/zij eenmalig op de spatiebalk te drukken.</w:t>
       </w:r>
       <w:r>
         <w:t xml:space="preserve"> Vanaf dan kan de speler verder horizontaal bewegen onderaan het scherm eveneens door gebruik te maken van de pijltjestoetsen.</w:t>
@@ -2088,18 +2070,11 @@
       <w:r>
         <w:t xml:space="preserve">Onze </w:t>
       </w:r>
-      <w:proofErr w:type="gramStart"/>
-      <w:r>
-        <w:t>programmastructuur  (</w:t>
-      </w:r>
-      <w:proofErr w:type="spellStart"/>
-      <w:proofErr w:type="gramEnd"/>
-      <w:r>
-        <w:t>spellus</w:t>
-      </w:r>
-      <w:proofErr w:type="spellEnd"/>
-      <w:r>
-        <w:t>,…)</w:t>
+      <w:r>
+        <w:t>programmastructuur (</w:t>
+      </w:r>
+      <w:r>
+        <w:t>spellus,…)</w:t>
       </w:r>
     </w:p>
     <w:p>
@@ -2135,19 +2110,12 @@
       <w:r>
         <w:t xml:space="preserve">onze </w:t>
       </w:r>
-      <w:proofErr w:type="spellStart"/>
-      <w:r>
-        <w:t>sprites</w:t>
-      </w:r>
-      <w:proofErr w:type="spellEnd"/>
-      <w:r>
-        <w:t xml:space="preserve"> op het scherm in </w:t>
-      </w:r>
-      <w:proofErr w:type="gramStart"/>
-      <w:r>
-        <w:t>video mode</w:t>
-      </w:r>
-      <w:proofErr w:type="gramEnd"/>
+      <w:r>
+        <w:t xml:space="preserve">sprites op het scherm in </w:t>
+      </w:r>
+      <w:r>
+        <w:t>videomode</w:t>
+      </w:r>
       <w:r>
         <w:t xml:space="preserve"> 13</w:t>
       </w:r>
@@ -2207,15 +2175,7 @@
     </w:p>
     <w:p>
       <w:r>
-        <w:t xml:space="preserve">Om te beginnen dachten we te opteren voor een aanpak die redelijk sterk overeenkomt met wat we bij het Space </w:t>
-      </w:r>
-      <w:proofErr w:type="spellStart"/>
-      <w:r>
-        <w:t>Invaders</w:t>
-      </w:r>
-      <w:proofErr w:type="spellEnd"/>
-      <w:r>
-        <w:t xml:space="preserve"> spel moesten doen of wat toch aangewezen was.</w:t>
+        <w:t>Om te beginnen dachten we te opteren voor een aanpak die redelijk sterk overeenkomt met wat we bij het Space Invaders spel moesten doen of wat toch aangewezen was.</w:t>
       </w:r>
       <w:r>
         <w:t xml:space="preserve"> Deze aanpak houdt hoofdzakelijk in: </w:t>
@@ -2247,7 +2207,13 @@
         <w:t xml:space="preserve">. </w:t>
       </w:r>
       <w:r>
-        <w:t>Hetgeen dat ons spel draaiende houdt, roept dan die twee onderdelen op zodat spel -en tekenlogica in wezen parallel kunnen opereren maar eigenlijk toch één voor één worden opgeroepen telkens.</w:t>
+        <w:t xml:space="preserve">Hetgeen dat ons spel draaiende houdt, roept dan die twee onderdelen op zodat spel -en tekenlogica in wezen parallel kunnen opereren maar eigenlijk toch </w:t>
+      </w:r>
+      <w:r>
+        <w:t xml:space="preserve">telkens </w:t>
+      </w:r>
+      <w:r>
+        <w:t>één voor één worden opgeroepen.</w:t>
       </w:r>
       <w:r>
         <w:t xml:space="preserve"> </w:t>
@@ -2256,15 +2222,19 @@
         <w:t>Verder splitsten we onze code nog op in enkele bestanden om zo de overzichtelijkheid ten goede te laten komen.</w:t>
       </w:r>
       <w:r>
-        <w:t xml:space="preserve"> (hulpprocedures, globale variabelen, code voor het </w:t>
-      </w:r>
-      <w:proofErr w:type="gramStart"/>
-      <w:r>
-        <w:t>tekenen,…</w:t>
-      </w:r>
-      <w:proofErr w:type="gramEnd"/>
-      <w:r>
-        <w:t>)</w:t>
+        <w:t xml:space="preserve"> (</w:t>
+      </w:r>
+      <w:r>
+        <w:t>algemene p</w:t>
+      </w:r>
+      <w:r>
+        <w:t xml:space="preserve">rocedures, </w:t>
+      </w:r>
+      <w:r>
+        <w:t>globale constanten &amp; structs</w:t>
+      </w:r>
+      <w:r>
+        <w:t>, …)</w:t>
       </w:r>
     </w:p>
     <w:p>
@@ -2289,29 +2259,13 @@
         <w:t>.</w:t>
       </w:r>
       <w:r>
-        <w:t xml:space="preserve"> Die vraag was vrijwel onmiddellijk beantwoord door het feit dat we in C een heel handig concept hebben gezien dat zich definieert als ‘Data </w:t>
-      </w:r>
-      <w:proofErr w:type="spellStart"/>
-      <w:r>
-        <w:t>Structures</w:t>
-      </w:r>
-      <w:proofErr w:type="spellEnd"/>
-      <w:r>
-        <w:t>’.</w:t>
+        <w:t xml:space="preserve"> Die vraag was vrijwel onmiddellijk beantwoord door het feit dat we in C een heel handig concept hebben gezien dat zich definieert als ‘Data Structures’.</w:t>
       </w:r>
       <w:r>
         <w:t xml:space="preserve"> </w:t>
       </w:r>
       <w:r>
-        <w:t xml:space="preserve">Als gevolg hiervan hebben we drie zogenoemde ‘Data </w:t>
-      </w:r>
-      <w:proofErr w:type="spellStart"/>
-      <w:r>
-        <w:t>Structures</w:t>
-      </w:r>
-      <w:proofErr w:type="spellEnd"/>
-      <w:r>
-        <w:t>’ (STRUCTS) gedefinieerd in onze code die de peddel, bal en een steen voorstelt in het spel</w:t>
+        <w:t>Als gevolg hiervan hebben we drie zogenoemde ‘Data Structures’ (STRUCTS) gedefinieerd in onze code die de peddel, bal en een steen voorstelt in het spel</w:t>
       </w:r>
       <w:r>
         <w:t xml:space="preserve">. </w:t>
@@ -2343,7 +2297,7 @@
         <w:t xml:space="preserve"> houden we zijn x -en y-coördinaat bij, </w:t>
       </w:r>
       <w:r>
-        <w:t>of hij al dan niet actief is (aan de peddel vastzitten of niet) en ten slotte zijn richting over de x -en y-as. Deze zijn allemaal voorgesteld in de vorm van één byte.</w:t>
+        <w:t>of hij al dan niet actief is (aan de peddel vastzit of niet) en ten slotte zijn richting over de x -en y-as. Deze zijn allemaal voorgesteld in de vorm van één byte.</w:t>
       </w:r>
     </w:p>
     <w:p>
@@ -2361,21 +2315,13 @@
         <w:t xml:space="preserve">De datastructuur voor de peddel </w:t>
       </w:r>
       <w:r>
-        <w:t>(</w:t>
-      </w:r>
-      <w:proofErr w:type="spellStart"/>
-      <w:r>
-        <w:t>Paddle</w:t>
-      </w:r>
-      <w:proofErr w:type="spellEnd"/>
-      <w:r>
-        <w:t xml:space="preserve">) </w:t>
+        <w:t xml:space="preserve">(Paddle) </w:t>
       </w:r>
       <w:r>
         <w:t>bevat ook de x -en y-coördinaat</w:t>
       </w:r>
       <w:r>
-        <w:t xml:space="preserve"> samen met het aantal levens dat er initieel aan toe worden gewezen. Ook allemaal velden van één byte groot.</w:t>
+        <w:t xml:space="preserve"> samen met het aantal levens. Ook allemaal velden van één byte groot.</w:t>
       </w:r>
     </w:p>
     <w:p>
@@ -2401,13 +2347,8 @@
       <w:r>
         <w:t xml:space="preserve">(Stone) </w:t>
       </w:r>
-      <w:proofErr w:type="spellStart"/>
-      <w:r>
-        <w:t>encapsuleren</w:t>
-      </w:r>
-      <w:proofErr w:type="spellEnd"/>
-      <w:r>
-        <w:t xml:space="preserve"> we slechts met </w:t>
+      <w:r>
+        <w:t xml:space="preserve">encapsuleren we slechts met </w:t>
       </w:r>
       <w:r>
         <w:t>éé</w:t>
@@ -2433,28 +2374,15 @@
         <w:pStyle w:val="Kop2"/>
       </w:pPr>
       <w:r>
-        <w:t xml:space="preserve">Tekenen </w:t>
-      </w:r>
-      <w:proofErr w:type="spellStart"/>
-      <w:r>
-        <w:t>sprites</w:t>
-      </w:r>
-      <w:proofErr w:type="spellEnd"/>
+        <w:t>Tekenen sprites</w:t>
+      </w:r>
     </w:p>
     <w:p>
       <w:r>
         <w:t xml:space="preserve">Omdat de peddel, bal en de stenen allemaal een unieke vorm hebben, waren we genoodzaakt </w:t>
       </w:r>
       <w:r>
-        <w:t xml:space="preserve">om te werken met </w:t>
-      </w:r>
-      <w:proofErr w:type="spellStart"/>
-      <w:r>
-        <w:t>sprites</w:t>
-      </w:r>
-      <w:proofErr w:type="spellEnd"/>
-      <w:r>
-        <w:t>.</w:t>
+        <w:t>om te werken met sprites.</w:t>
       </w:r>
       <w:r>
         <w:t xml:space="preserve"> Voor elk van deze hebben we byte-arrays bijgehouden in het datasegment (arrays met elk element ter grootte van één byte)</w:t>
@@ -2573,34 +2501,10 @@
     <w:p>
       <w:r>
         <w:lastRenderedPageBreak/>
-        <w:t xml:space="preserve">Als we dan deze </w:t>
-      </w:r>
-      <w:proofErr w:type="spellStart"/>
-      <w:r>
-        <w:t>sprites</w:t>
-      </w:r>
-      <w:proofErr w:type="spellEnd"/>
-      <w:r>
-        <w:t xml:space="preserve"> op het scherm wilden krijgen, implementeerden we een procedure die op basis van </w:t>
-      </w:r>
-      <w:r>
-        <w:t xml:space="preserve">een x -en y-coördinaat, de juiste offset van een </w:t>
-      </w:r>
-      <w:proofErr w:type="spellStart"/>
-      <w:r>
-        <w:t>sprite</w:t>
-      </w:r>
-      <w:proofErr w:type="spellEnd"/>
-      <w:r>
-        <w:t xml:space="preserve"> en zijn hoogte en breedte in pixels, deze </w:t>
-      </w:r>
-      <w:proofErr w:type="spellStart"/>
-      <w:r>
-        <w:t>sprite</w:t>
-      </w:r>
-      <w:proofErr w:type="spellEnd"/>
-      <w:r>
-        <w:t xml:space="preserve"> op de overeenkomstige positie op het scherm tekent. Dit is dan ook het deel waarbij we van een stel coördinaten over moeten schakelen naar een positie in pixels om de garantie op de scheiding in teken -en spellogica </w:t>
+        <w:t xml:space="preserve">Als we dan deze sprites op het scherm wilden krijgen, implementeerden we een procedure die op basis van </w:t>
+      </w:r>
+      <w:r>
+        <w:t xml:space="preserve">een x -en y-coördinaat, de juiste offset van een sprite en zijn hoogte en breedte in pixels, deze sprite op de overeenkomstige positie op het scherm tekent. Dit is dan ook het deel waarbij we van een stel coördinaten over moeten schakelen naar een positie in pixels om de garantie op de scheiding in teken -en spellogica </w:t>
       </w:r>
       <w:r>
         <w:t>te waarborgen.</w:t>
@@ -2626,18 +2530,7 @@
         <w:spacing w:after="300"/>
       </w:pPr>
       <w:r>
-        <w:t xml:space="preserve">Deze procedure werkt voor eender welke </w:t>
-      </w:r>
-      <w:proofErr w:type="spellStart"/>
-      <w:r>
-        <w:t>sprite</w:t>
-      </w:r>
-      <w:proofErr w:type="spellEnd"/>
-      <w:r>
-        <w:t xml:space="preserve"> die niet transparant is.</w:t>
-      </w:r>
-      <w:r>
-        <w:t xml:space="preserve"> Om te voorkomen dat we in het begin al onze stenen een x -en y-coördinaat moeten toekennen, wat duidelijk een O(n)-procedure is, hebben we in plaats daarvan voor elke steen zijn x -en y-coördinaat berekend zoals vooraf vermeld. Hierbij moesten we de stack gebruiken omwille van een tekort aan registers</w:t>
+        <w:t>Om te voorkomen dat we in het begin al onze stenen een x -en y-coördinaat moeten toekennen, wat duidelijk een O(n)-procedure is, hebben we in plaats daarvan voor elke steen zijn x -en y-coördinaat berekend zoals vooraf vermeld. Hierbij moesten we de stack gebruiken omwille van een tekort aan registers</w:t>
       </w:r>
       <w:r>
         <w:t>. De berekeningen worden hieronder getoond</w:t>
@@ -2655,7 +2548,13 @@
         <w:t xml:space="preserve"> </w:t>
       </w:r>
       <w:r>
-        <w:t>STONEWIDTHCELL is de cel breedte van een steen.</w:t>
+        <w:t>STONEWIDTHCELL is de breedte van een steen</w:t>
+      </w:r>
+      <w:r>
+        <w:t xml:space="preserve"> in term van cellen</w:t>
+      </w:r>
+      <w:r>
+        <w:t>.</w:t>
       </w:r>
     </w:p>
     <w:p>
@@ -2800,10 +2699,25 @@
         <w:t xml:space="preserve">. </w:t>
       </w:r>
       <w:r>
-        <w:t>De kleurenindex bekomen we door de huidige index in de array geheel te delen door 12.</w:t>
-      </w:r>
-      <w:r>
-        <w:t xml:space="preserve"> Dit geeft ons dan onze zes rijen met stenen met telkens per twee rijen een andere kleur.</w:t>
+        <w:t>De kleurenindex</w:t>
+      </w:r>
+      <w:r>
+        <w:t xml:space="preserve"> bekomen we door de huidige index in de array geheel te delen door </w:t>
+      </w:r>
+      <w:r>
+        <w:t xml:space="preserve">het product van het aantal kolommen stenen in de raster en het aantal rijen </w:t>
+      </w:r>
+      <w:r>
+        <w:t>van elke</w:t>
+      </w:r>
+      <w:r>
+        <w:t xml:space="preserve"> kleur</w:t>
+      </w:r>
+      <w:r>
+        <w:t>.</w:t>
+      </w:r>
+      <w:r>
+        <w:t xml:space="preserve"> Dit geeft ons dan onze zes rijen stenen met telkens per twee rijen een andere kleur.</w:t>
       </w:r>
       <w:r>
         <w:t xml:space="preserve"> (</w:t>
@@ -2811,24 +2725,14 @@
       <w:r>
         <w:t>‘</w:t>
       </w:r>
-      <w:proofErr w:type="spellStart"/>
       <w:r>
         <w:t>grootte_sprite</w:t>
       </w:r>
-      <w:proofErr w:type="spellEnd"/>
       <w:r>
         <w:t>’</w:t>
       </w:r>
       <w:r>
-        <w:t xml:space="preserve"> = grootte van </w:t>
-      </w:r>
-      <w:proofErr w:type="spellStart"/>
-      <w:r>
-        <w:t>sprite</w:t>
-      </w:r>
-      <w:proofErr w:type="spellEnd"/>
-      <w:r>
-        <w:t xml:space="preserve"> in pixels).</w:t>
+        <w:t xml:space="preserve"> = grootte van sprite in pixels).</w:t>
       </w:r>
     </w:p>
     <w:p>
@@ -2902,15 +2806,7 @@
         <w:t xml:space="preserve"> </w:t>
       </w:r>
       <w:r>
-        <w:t xml:space="preserve">dat in elke iteratie van de </w:t>
-      </w:r>
-      <w:proofErr w:type="spellStart"/>
-      <w:r>
-        <w:t>spellus</w:t>
-      </w:r>
-      <w:proofErr w:type="spellEnd"/>
-      <w:r>
-        <w:t xml:space="preserve">, al onze objecten worden hertekend, </w:t>
+        <w:t xml:space="preserve">dat in elke iteratie van de spellus, al onze objecten worden hertekend, </w:t>
       </w:r>
       <w:r>
         <w:t>h</w:t>
@@ -2922,15 +2818,7 @@
         <w:t>/of</w:t>
       </w:r>
       <w:r>
-        <w:t xml:space="preserve"> y-waarden te manipuleren om de gewenste beweging van de </w:t>
-      </w:r>
-      <w:proofErr w:type="spellStart"/>
-      <w:r>
-        <w:t>sprite</w:t>
-      </w:r>
-      <w:proofErr w:type="spellEnd"/>
-      <w:r>
-        <w:t xml:space="preserve"> op het scherm waar te </w:t>
+        <w:t xml:space="preserve"> y-waarden te manipuleren om de gewenste beweging van de sprite op het scherm waar te </w:t>
       </w:r>
       <w:r>
         <w:t xml:space="preserve">kunnen </w:t>
@@ -2973,8 +2861,59 @@
         <w:t>Om het overzicht een beetje te bewaren hebben we het procedé voor het raken van de bal met de stenen afgezonderd.</w:t>
       </w:r>
       <w:r>
-        <w:tab/>
-        <w:t>TODO</w:t>
+        <w:t xml:space="preserve"> Hierbij zijn 3 procedures van belang.</w:t>
+      </w:r>
+    </w:p>
+    <w:p>
+      <w:pPr>
+        <w:pStyle w:val="Lijstalinea"/>
+        <w:numPr>
+          <w:ilvl w:val="0"/>
+          <w:numId w:val="18"/>
+        </w:numPr>
+      </w:pPr>
+      <w:r>
+        <w:t xml:space="preserve">CheckCollisionStone: Gaat na of er overlapping is tussen de bal en één steen, indien de bal zich binnen de raster van stenen bevindt, maakt deze procedure gebruik van de procedure </w:t>
+      </w:r>
+      <w:r>
+        <w:lastRenderedPageBreak/>
+        <w:t>“StoneAlive” om na te gaan of de steen op die positie nog “levend” is of niet.</w:t>
+      </w:r>
+      <w:r>
+        <w:t xml:space="preserve"> Om te weten als er echt een botsing plaatsvond.</w:t>
+      </w:r>
+    </w:p>
+    <w:p>
+      <w:pPr>
+        <w:pStyle w:val="Lijstalinea"/>
+        <w:numPr>
+          <w:ilvl w:val="0"/>
+          <w:numId w:val="18"/>
+        </w:numPr>
+      </w:pPr>
+      <w:r>
+        <w:t>StoneAlive:</w:t>
+      </w:r>
+      <w:r>
+        <w:t xml:space="preserve"> Gaat a.d.h.v. van 2 coördinaten na welke steen zich daar bevindt</w:t>
+      </w:r>
+      <w:r>
+        <w:t>/bevond en genereert een returnwaarde om te laten weten of de steen op die positie nog ‘”levend” is.</w:t>
+      </w:r>
+    </w:p>
+    <w:p>
+      <w:pPr>
+        <w:pStyle w:val="Lijstalinea"/>
+        <w:numPr>
+          <w:ilvl w:val="0"/>
+          <w:numId w:val="18"/>
+        </w:numPr>
+      </w:pPr>
+      <w:r>
+        <w:t>StonesAlive:</w:t>
+      </w:r>
+      <w:r>
+        <w:t xml:space="preserve"> Gaat na of alle stenen van de raster vernietigd werden en de speler dus heeft gewonnen.</w:t>
       </w:r>
     </w:p>
     <w:p>
@@ -2982,15 +2921,109 @@
         <w:rPr>
           <w:noProof/>
         </w:rPr>
-        <w:lastRenderedPageBreak/>
         <w:drawing>
-          <wp:anchor distT="0" distB="0" distL="114300" distR="114300" simplePos="0" relativeHeight="251685888" behindDoc="0" locked="0" layoutInCell="1" allowOverlap="1" wp14:anchorId="5E803C57" wp14:editId="487BEAA1">
+          <wp:anchor distT="0" distB="0" distL="114300" distR="114300" simplePos="0" relativeHeight="251687936" behindDoc="0" locked="0" layoutInCell="1" allowOverlap="1" wp14:anchorId="50C22891" wp14:editId="0BD404F9">
             <wp:simplePos x="0" y="0"/>
             <wp:positionH relativeFrom="column">
-              <wp:posOffset>0</wp:posOffset>
+              <wp:posOffset>793225</wp:posOffset>
             </wp:positionH>
             <wp:positionV relativeFrom="paragraph">
-              <wp:posOffset>2804160</wp:posOffset>
+              <wp:posOffset>882650</wp:posOffset>
+            </wp:positionV>
+            <wp:extent cx="4120515" cy="2339975"/>
+            <wp:effectExtent l="0" t="0" r="0" b="3175"/>
+            <wp:wrapTopAndBottom/>
+            <wp:docPr id="9" name="Afbeelding 9"/>
+            <wp:cNvGraphicFramePr>
+              <a:graphicFrameLocks xmlns:a="http://schemas.openxmlformats.org/drawingml/2006/main" noChangeAspect="1"/>
+            </wp:cNvGraphicFramePr>
+            <a:graphic xmlns:a="http://schemas.openxmlformats.org/drawingml/2006/main">
+              <a:graphicData uri="http://schemas.openxmlformats.org/drawingml/2006/picture">
+                <pic:pic xmlns:pic="http://schemas.openxmlformats.org/drawingml/2006/picture">
+                  <pic:nvPicPr>
+                    <pic:cNvPr id="1" name=""/>
+                    <pic:cNvPicPr/>
+                  </pic:nvPicPr>
+                  <pic:blipFill>
+                    <a:blip r:embed="rId29"/>
+                    <a:stretch>
+                      <a:fillRect/>
+                    </a:stretch>
+                  </pic:blipFill>
+                  <pic:spPr>
+                    <a:xfrm>
+                      <a:off x="0" y="0"/>
+                      <a:ext cx="4120515" cy="2339975"/>
+                    </a:xfrm>
+                    <a:prstGeom prst="rect">
+                      <a:avLst/>
+                    </a:prstGeom>
+                  </pic:spPr>
+                </pic:pic>
+              </a:graphicData>
+            </a:graphic>
+            <wp14:sizeRelH relativeFrom="margin">
+              <wp14:pctWidth>0</wp14:pctWidth>
+            </wp14:sizeRelH>
+            <wp14:sizeRelV relativeFrom="margin">
+              <wp14:pctHeight>0</wp14:pctHeight>
+            </wp14:sizeRelV>
+          </wp:anchor>
+        </w:drawing>
+      </w:r>
+      <w:r>
+        <w:t xml:space="preserve">Onderstaande figuur toont aan welke punten van de bal </w:t>
+      </w:r>
+      <w:r>
+        <w:t>steeds in rekening worden gebracht bij het nagaan of de bal tegen een steen botst. Deze punten zijn natuurlijk afhankelijk van de bewegingsrichting. Als de bal bv. naar links beweegt, worden de twee linkse punten in rekening gebracht.</w:t>
+      </w:r>
+    </w:p>
+    <w:p>
+      <w:pPr>
+        <w:pStyle w:val="Bijschrift"/>
+        <w:jc w:val="center"/>
+        <w:rPr>
+          <w:color w:val="000000" w:themeColor="text1"/>
+        </w:rPr>
+      </w:pPr>
+      <w:r>
+        <w:rPr>
+          <w:color w:val="000000" w:themeColor="text1"/>
+        </w:rPr>
+        <w:t xml:space="preserve">Figuur </w:t>
+      </w:r>
+      <w:r>
+        <w:rPr>
+          <w:color w:val="000000" w:themeColor="text1"/>
+        </w:rPr>
+        <w:t>3</w:t>
+      </w:r>
+      <w:r>
+        <w:rPr>
+          <w:color w:val="000000" w:themeColor="text1"/>
+        </w:rPr>
+        <w:t xml:space="preserve">: </w:t>
+      </w:r>
+      <w:r>
+        <w:rPr>
+          <w:color w:val="000000" w:themeColor="text1"/>
+        </w:rPr>
+        <w:t>punten in rekening gebracht</w:t>
+      </w:r>
+    </w:p>
+    <w:p>
+      <w:r>
+        <w:rPr>
+          <w:noProof/>
+        </w:rPr>
+        <w:drawing>
+          <wp:anchor distT="0" distB="0" distL="114300" distR="114300" simplePos="0" relativeHeight="251685888" behindDoc="0" locked="0" layoutInCell="1" allowOverlap="1" wp14:anchorId="5E803C57" wp14:editId="3CDA376B">
+            <wp:simplePos x="0" y="0"/>
+            <wp:positionH relativeFrom="column">
+              <wp:posOffset>325755</wp:posOffset>
+            </wp:positionH>
+            <wp:positionV relativeFrom="paragraph">
+              <wp:posOffset>653553</wp:posOffset>
             </wp:positionV>
             <wp:extent cx="5245332" cy="3240000"/>
             <wp:effectExtent l="0" t="0" r="0" b="0"/>
@@ -3007,7 +3040,7 @@
                     <pic:cNvPicPr/>
                   </pic:nvPicPr>
                   <pic:blipFill>
-                    <a:blip r:embed="rId29"/>
+                    <a:blip r:embed="rId30"/>
                     <a:stretch>
                       <a:fillRect/>
                     </a:stretch>
@@ -3034,58 +3067,43 @@
         </w:drawing>
       </w:r>
       <w:r>
-        <w:rPr>
-          <w:noProof/>
-        </w:rPr>
-        <w:drawing>
-          <wp:anchor distT="0" distB="0" distL="114300" distR="114300" simplePos="0" relativeHeight="251683840" behindDoc="0" locked="0" layoutInCell="1" allowOverlap="1" wp14:anchorId="383F9F94" wp14:editId="2B1A8B0D">
-            <wp:simplePos x="0" y="0"/>
-            <wp:positionH relativeFrom="column">
-              <wp:posOffset>833755</wp:posOffset>
-            </wp:positionH>
-            <wp:positionV relativeFrom="paragraph">
-              <wp:posOffset>345</wp:posOffset>
-            </wp:positionV>
-            <wp:extent cx="4147047" cy="2520000"/>
-            <wp:effectExtent l="0" t="0" r="6350" b="0"/>
-            <wp:wrapTopAndBottom/>
-            <wp:docPr id="7" name="Afbeelding 7"/>
-            <wp:cNvGraphicFramePr>
-              <a:graphicFrameLocks xmlns:a="http://schemas.openxmlformats.org/drawingml/2006/main" noChangeAspect="1"/>
-            </wp:cNvGraphicFramePr>
-            <a:graphic xmlns:a="http://schemas.openxmlformats.org/drawingml/2006/main">
-              <a:graphicData uri="http://schemas.openxmlformats.org/drawingml/2006/picture">
-                <pic:pic xmlns:pic="http://schemas.openxmlformats.org/drawingml/2006/picture">
-                  <pic:nvPicPr>
-                    <pic:cNvPr id="1" name=""/>
-                    <pic:cNvPicPr/>
-                  </pic:nvPicPr>
-                  <pic:blipFill>
-                    <a:blip r:embed="rId30"/>
-                    <a:stretch>
-                      <a:fillRect/>
-                    </a:stretch>
-                  </pic:blipFill>
-                  <pic:spPr>
-                    <a:xfrm>
-                      <a:off x="0" y="0"/>
-                      <a:ext cx="4147047" cy="2520000"/>
-                    </a:xfrm>
-                    <a:prstGeom prst="rect">
-                      <a:avLst/>
-                    </a:prstGeom>
-                  </pic:spPr>
-                </pic:pic>
-              </a:graphicData>
-            </a:graphic>
-            <wp14:sizeRelH relativeFrom="margin">
-              <wp14:pctWidth>0</wp14:pctWidth>
-            </wp14:sizeRelH>
-            <wp14:sizeRelV relativeFrom="margin">
-              <wp14:pctHeight>0</wp14:pctHeight>
-            </wp14:sizeRelV>
-          </wp:anchor>
-        </w:drawing>
+        <w:t xml:space="preserve">De volgende afbeelding toont aan hoe we aan onze formule zijn gekomen om a.d.h.v. twee coördinaten te bepalen welke steen </w:t>
+      </w:r>
+      <w:r>
+        <w:t>hiermee overeenkomt. Deze formule wordt in de procedure “StoneAlive” gebruikt.</w:t>
+      </w:r>
+    </w:p>
+    <w:p>
+      <w:pPr>
+        <w:pStyle w:val="Bijschrift"/>
+        <w:jc w:val="center"/>
+        <w:rPr>
+          <w:color w:val="000000" w:themeColor="text1"/>
+        </w:rPr>
+      </w:pPr>
+      <w:r>
+        <w:rPr>
+          <w:color w:val="000000" w:themeColor="text1"/>
+        </w:rPr>
+        <w:t xml:space="preserve">Figuur </w:t>
+      </w:r>
+      <w:r>
+        <w:rPr>
+          <w:color w:val="000000" w:themeColor="text1"/>
+        </w:rPr>
+        <w:t>4</w:t>
+      </w:r>
+      <w:r>
+        <w:rPr>
+          <w:color w:val="000000" w:themeColor="text1"/>
+        </w:rPr>
+        <w:t xml:space="preserve">: </w:t>
+      </w:r>
+      <w:r>
+        <w:rPr>
+          <w:color w:val="000000" w:themeColor="text1"/>
+        </w:rPr>
+        <w:t>formule uit “StoneAlive”</w:t>
       </w:r>
     </w:p>
     <w:p>
@@ -3093,6 +3111,7 @@
         <w:pStyle w:val="Kop1"/>
       </w:pPr>
       <w:r>
+        <w:lastRenderedPageBreak/>
         <w:t>Enkele problemen</w:t>
       </w:r>
     </w:p>
@@ -3125,21 +3144,11 @@
         </w:numPr>
       </w:pPr>
       <w:r>
-        <w:t xml:space="preserve">Aan het begin van ons project waren we voor een periode van ongeveer een maand, niet in staat om </w:t>
-      </w:r>
-      <w:proofErr w:type="spellStart"/>
-      <w:r>
-        <w:t>sprites</w:t>
-      </w:r>
-      <w:proofErr w:type="spellEnd"/>
-      <w:r>
-        <w:t xml:space="preserve"> te </w:t>
-      </w:r>
-      <w:proofErr w:type="gramStart"/>
-      <w:r>
-        <w:t>kunnen tekenen</w:t>
-      </w:r>
-      <w:proofErr w:type="gramEnd"/>
+        <w:t xml:space="preserve">Aan het begin van ons project waren we voor een periode van ongeveer een maand, niet in staat om sprites te </w:t>
+      </w:r>
+      <w:r>
+        <w:t>tekenen</w:t>
+      </w:r>
       <w:r>
         <w:t xml:space="preserve"> op het scherm</w:t>
       </w:r>
@@ -3156,7 +3165,13 @@
         <w:sym w:font="Wingdings" w:char="F0E8"/>
       </w:r>
       <w:r>
-        <w:t xml:space="preserve"> Hierbij hebben we een poging gedaan om een programma te schrijven hiervoor in de programmeertaal ‘C’, maar achteraf gezien</w:t>
+        <w:t xml:space="preserve"> Hierbij hebben we een poging gedaan om </w:t>
+      </w:r>
+      <w:r>
+        <w:t xml:space="preserve">hiervoor </w:t>
+      </w:r>
+      <w:r>
+        <w:t>een programma te schrijven in de programmeertaal ‘C’, maar achteraf gezien</w:t>
       </w:r>
       <w:r>
         <w:t>,</w:t>
@@ -3178,16 +3193,7 @@
         <w:ind w:left="714" w:hanging="357"/>
       </w:pPr>
       <w:r>
-        <w:lastRenderedPageBreak/>
-        <w:t xml:space="preserve">We hadden ook een probleem in onze generische tekenprocedure zelf: we gingen over onze rijen in de </w:t>
-      </w:r>
-      <w:proofErr w:type="spellStart"/>
-      <w:r>
-        <w:t>sprite</w:t>
-      </w:r>
-      <w:proofErr w:type="spellEnd"/>
-      <w:r>
-        <w:t xml:space="preserve"> en daarbinnen gingen we over de kolommen</w:t>
+        <w:t>We hadden ook een probleem in onze generische tekenprocedure zelf: we gingen over onze rijen in de sprite en daarbinnen gingen we over de kolommen</w:t>
       </w:r>
       <w:r>
         <w:t xml:space="preserve"> waarbij we elke entry in de array afzonderlijk kopieerden naar het videogeheugen.</w:t>
@@ -3207,15 +3213,7 @@
         <w:t xml:space="preserve"> </w:t>
       </w:r>
       <w:r>
-        <w:t xml:space="preserve">We hebben de binnenste lus weggehaald en vervangen door ‘rep </w:t>
-      </w:r>
-      <w:proofErr w:type="spellStart"/>
-      <w:r>
-        <w:t>stosb</w:t>
-      </w:r>
-      <w:proofErr w:type="spellEnd"/>
-      <w:r>
-        <w:t>’ optimalisatie.</w:t>
+        <w:t>We hebben de binnenste lus weggehaald en vervangen door ‘rep stosb’ optimalisatie.</w:t>
       </w:r>
     </w:p>
     <w:p>
@@ -3227,15 +3225,7 @@
         </w:numPr>
       </w:pPr>
       <w:r>
-        <w:t xml:space="preserve">Ook werd er in het begin telkens maar één rij van de </w:t>
-      </w:r>
-      <w:proofErr w:type="spellStart"/>
-      <w:r>
-        <w:t>sprite</w:t>
-      </w:r>
-      <w:proofErr w:type="spellEnd"/>
-      <w:r>
-        <w:t xml:space="preserve"> getekend op het scherm.</w:t>
+        <w:t>Ook werd er in het begin telkens maar één rij van de sprite getekend op het scherm.</w:t>
       </w:r>
     </w:p>
     <w:p>
@@ -3250,34 +3240,37 @@
         <w:t xml:space="preserve"> </w:t>
       </w:r>
       <w:r>
-        <w:t xml:space="preserve">Ik heb de breedte van de </w:t>
-      </w:r>
-      <w:proofErr w:type="spellStart"/>
-      <w:r>
-        <w:t>sprite</w:t>
-      </w:r>
-      <w:proofErr w:type="spellEnd"/>
-      <w:r>
-        <w:t xml:space="preserve"> in pixels in elke iteratie laten initialiseren in een register, want als ik dit niet deed, dan werd er dus maar één rij van de </w:t>
-      </w:r>
-      <w:proofErr w:type="spellStart"/>
-      <w:r>
-        <w:t>sprite</w:t>
-      </w:r>
-      <w:proofErr w:type="spellEnd"/>
-      <w:r>
-        <w:t xml:space="preserve"> getoond</w:t>
-      </w:r>
-      <w:r>
-        <w:t xml:space="preserve">, aangezien dat register na elke rij van de </w:t>
-      </w:r>
-      <w:proofErr w:type="spellStart"/>
-      <w:r>
-        <w:t>sprite</w:t>
-      </w:r>
-      <w:proofErr w:type="spellEnd"/>
-      <w:r>
-        <w:t xml:space="preserve"> op nul wordt gezet.</w:t>
+        <w:t>We</w:t>
+      </w:r>
+      <w:r>
+        <w:t xml:space="preserve"> heb</w:t>
+      </w:r>
+      <w:r>
+        <w:t>ben</w:t>
+      </w:r>
+      <w:r>
+        <w:t xml:space="preserve"> de breedte van de sprite in pixels in elke iteratie laten initialiseren in een register, want als </w:t>
+      </w:r>
+      <w:r>
+        <w:t xml:space="preserve">we </w:t>
+      </w:r>
+      <w:r>
+        <w:t>dit niet ded</w:t>
+      </w:r>
+      <w:r>
+        <w:t>en</w:t>
+      </w:r>
+      <w:r>
+        <w:t>, dan werd er dus maar één rij van de sprite getoond</w:t>
+      </w:r>
+      <w:r>
+        <w:t>, aangezien dat register na elke rij van de sprite op nul w</w:t>
+      </w:r>
+      <w:r>
+        <w:t>erd</w:t>
+      </w:r>
+      <w:r>
+        <w:t xml:space="preserve"> gezet.</w:t>
       </w:r>
     </w:p>
     <w:p>
@@ -3295,7 +3288,13 @@
         <w:t xml:space="preserve"> Voordat we ons spel lieten starten, wezen we een index toe aan elke steen</w:t>
       </w:r>
       <w:r>
-        <w:t xml:space="preserve"> zodat we achteraf op basis van deze index toch met drie kleuren konden werken</w:t>
+        <w:t xml:space="preserve"> zodat we achteraf op basis van deze index toch met </w:t>
+      </w:r>
+      <w:r>
+        <w:t>meerdere</w:t>
+      </w:r>
+      <w:r>
+        <w:t xml:space="preserve"> kleuren konden werken</w:t>
       </w:r>
       <w:r>
         <w:t>.</w:t>
@@ -3310,13 +3309,37 @@
         <w:sym w:font="Wingdings" w:char="F0E8"/>
       </w:r>
       <w:r>
-        <w:t xml:space="preserve"> We merkten al snel op dat dit procedé eigenlijk nutteloos is omdat als we </w:t>
-      </w:r>
-      <w:r>
-        <w:t>over onze stenen gaan om deze te tekenen, dan houden we eigenlijk al een index bij.</w:t>
-      </w:r>
-      <w:r>
-        <w:t xml:space="preserve"> Hierdoor hebben we een extra veld kunnen vermijden in onze datastructuur voor onze steen.</w:t>
+        <w:t xml:space="preserve"> We merkten al snel op dat dit procedé eigenlijk nutteloos </w:t>
+      </w:r>
+      <w:r>
+        <w:t>was,</w:t>
+      </w:r>
+      <w:r>
+        <w:t xml:space="preserve"> als we </w:t>
+      </w:r>
+      <w:r>
+        <w:t>over onze stenen gaan om deze te tekenen,</w:t>
+      </w:r>
+      <w:r>
+        <w:t xml:space="preserve"> houden</w:t>
+      </w:r>
+      <w:r>
+        <w:t xml:space="preserve"> we</w:t>
+      </w:r>
+      <w:r>
+        <w:t xml:space="preserve"> </w:t>
+      </w:r>
+      <w:r>
+        <w:t>eigenlijk al een index bij.</w:t>
+      </w:r>
+      <w:r>
+        <w:t xml:space="preserve"> Hierdoor hebben we een extra veld kunnen vermijden in onze datastructuur voor sten</w:t>
+      </w:r>
+      <w:r>
+        <w:t>en</w:t>
+      </w:r>
+      <w:r>
+        <w:t>.</w:t>
       </w:r>
     </w:p>
     <w:p>
@@ -3334,7 +3357,13 @@
         <w:t xml:space="preserve"> </w:t>
       </w:r>
       <w:r>
-        <w:t>zijn we een beetje te optimistisch geweest en dachten we dat dit niet zo heel moeilijk ging zijn maar uiteindelijk moesten eigenlijk heel wat condities checken om het volledig werkende te krijgen.</w:t>
+        <w:t xml:space="preserve">zijn we een beetje te optimistisch geweest en dachten we dat dit niet zo heel moeilijk ging zijn maar uiteindelijk moesten </w:t>
+      </w:r>
+      <w:r>
+        <w:t xml:space="preserve">we </w:t>
+      </w:r>
+      <w:r>
+        <w:t>eigenlijk heel wat condities checken om het volledig werkende te krijgen.</w:t>
       </w:r>
     </w:p>
     <w:p>
@@ -3356,46 +3385,45 @@
     </w:p>
     <w:p>
       <w:pPr>
-        <w:jc w:val="left"/>
-      </w:pPr>
-      <w:r>
-        <w:br w:type="page"/>
-      </w:r>
-    </w:p>
-    <w:p>
-      <w:pPr>
         <w:pStyle w:val="Kop1"/>
       </w:pPr>
       <w:r>
-        <w:lastRenderedPageBreak/>
         <w:t>Conclusie</w:t>
       </w:r>
     </w:p>
     <w:p>
       <w:r>
-        <w:t xml:space="preserve">Over het algemeen hebben we feitelijk heel wat tijd verloren aan het tekenen van onze </w:t>
-      </w:r>
-      <w:proofErr w:type="spellStart"/>
-      <w:r>
-        <w:t>sprites</w:t>
-      </w:r>
-      <w:proofErr w:type="spellEnd"/>
-      <w:r>
-        <w:t xml:space="preserve">. Het was dan ook heel moeilijk om al met andere dingen verder te werken voordat nog maar het tekenen van de </w:t>
-      </w:r>
-      <w:proofErr w:type="spellStart"/>
-      <w:r>
-        <w:t>sprites</w:t>
-      </w:r>
-      <w:proofErr w:type="spellEnd"/>
-      <w:r>
-        <w:t xml:space="preserve"> in orde was. </w:t>
-      </w:r>
-      <w:r>
-        <w:t>Nadat dit opgelost was hadden we niet veel tijd meer over en hebben we ons volledig ingezet om de basisfunctionaliteit op punt te krijgen en dit is ons dan uiteindelijk nog gelukt.</w:t>
-      </w:r>
-      <w:r>
-        <w:t xml:space="preserve"> We hebben niet echt een uitbreiding, maar met extra tijd zouden we zeker bereid geweest zijn om die te implementeren.</w:t>
+        <w:t xml:space="preserve">Over het algemeen hebben we feitelijk heel wat tijd verloren aan het tekenen van onze sprites. Het was dan ook moeilijk om al met andere dingen </w:t>
+      </w:r>
+      <w:r>
+        <w:t>te beginnen</w:t>
+      </w:r>
+      <w:r>
+        <w:t xml:space="preserve"> voordat het tekenen van de sprites in orde was. </w:t>
+      </w:r>
+      <w:r>
+        <w:t xml:space="preserve">Nadat dit </w:t>
+      </w:r>
+      <w:r>
+        <w:t xml:space="preserve">was </w:t>
+      </w:r>
+      <w:r>
+        <w:t>opgelost hadden we niet veel tijd meer over en hebben we ons volledig ingezet om de basisfunctionaliteit</w:t>
+      </w:r>
+      <w:r>
+        <w:t>en</w:t>
+      </w:r>
+      <w:r>
+        <w:t xml:space="preserve"> op punt te krijgen en dit is ons dan uiteindelijk nog gelukt.</w:t>
+      </w:r>
+      <w:r>
+        <w:t xml:space="preserve"> We hebben niet echt een uitbreiding, maar met extra tijd zouden we zeker bereid zijn</w:t>
+      </w:r>
+      <w:r>
+        <w:t xml:space="preserve"> geweest</w:t>
+      </w:r>
+      <w:r>
+        <w:t xml:space="preserve"> om die te implementeren.</w:t>
       </w:r>
     </w:p>
     <w:sectPr>
@@ -4596,6 +4624,92 @@
     </w:lvl>
   </w:abstractNum>
   <w:abstractNum w:abstractNumId="10" w15:restartNumberingAfterBreak="0">
+    <w:nsid w:val="3FB70504"/>
+    <w:multiLevelType w:val="hybridMultilevel"/>
+    <w:tmpl w:val="3B4A0AE2"/>
+    <w:lvl w:ilvl="0" w:tplc="0813000F">
+      <w:start w:val="1"/>
+      <w:numFmt w:val="decimal"/>
+      <w:lvlText w:val="%1."/>
+      <w:lvlJc w:val="left"/>
+      <w:pPr>
+        <w:ind w:left="720" w:hanging="360"/>
+      </w:pPr>
+    </w:lvl>
+    <w:lvl w:ilvl="1" w:tplc="08130019" w:tentative="1">
+      <w:start w:val="1"/>
+      <w:numFmt w:val="lowerLetter"/>
+      <w:lvlText w:val="%2."/>
+      <w:lvlJc w:val="left"/>
+      <w:pPr>
+        <w:ind w:left="1440" w:hanging="360"/>
+      </w:pPr>
+    </w:lvl>
+    <w:lvl w:ilvl="2" w:tplc="0813001B" w:tentative="1">
+      <w:start w:val="1"/>
+      <w:numFmt w:val="lowerRoman"/>
+      <w:lvlText w:val="%3."/>
+      <w:lvlJc w:val="right"/>
+      <w:pPr>
+        <w:ind w:left="2160" w:hanging="180"/>
+      </w:pPr>
+    </w:lvl>
+    <w:lvl w:ilvl="3" w:tplc="0813000F" w:tentative="1">
+      <w:start w:val="1"/>
+      <w:numFmt w:val="decimal"/>
+      <w:lvlText w:val="%4."/>
+      <w:lvlJc w:val="left"/>
+      <w:pPr>
+        <w:ind w:left="2880" w:hanging="360"/>
+      </w:pPr>
+    </w:lvl>
+    <w:lvl w:ilvl="4" w:tplc="08130019" w:tentative="1">
+      <w:start w:val="1"/>
+      <w:numFmt w:val="lowerLetter"/>
+      <w:lvlText w:val="%5."/>
+      <w:lvlJc w:val="left"/>
+      <w:pPr>
+        <w:ind w:left="3600" w:hanging="360"/>
+      </w:pPr>
+    </w:lvl>
+    <w:lvl w:ilvl="5" w:tplc="0813001B" w:tentative="1">
+      <w:start w:val="1"/>
+      <w:numFmt w:val="lowerRoman"/>
+      <w:lvlText w:val="%6."/>
+      <w:lvlJc w:val="right"/>
+      <w:pPr>
+        <w:ind w:left="4320" w:hanging="180"/>
+      </w:pPr>
+    </w:lvl>
+    <w:lvl w:ilvl="6" w:tplc="0813000F" w:tentative="1">
+      <w:start w:val="1"/>
+      <w:numFmt w:val="decimal"/>
+      <w:lvlText w:val="%7."/>
+      <w:lvlJc w:val="left"/>
+      <w:pPr>
+        <w:ind w:left="5040" w:hanging="360"/>
+      </w:pPr>
+    </w:lvl>
+    <w:lvl w:ilvl="7" w:tplc="08130019" w:tentative="1">
+      <w:start w:val="1"/>
+      <w:numFmt w:val="lowerLetter"/>
+      <w:lvlText w:val="%8."/>
+      <w:lvlJc w:val="left"/>
+      <w:pPr>
+        <w:ind w:left="5760" w:hanging="360"/>
+      </w:pPr>
+    </w:lvl>
+    <w:lvl w:ilvl="8" w:tplc="0813001B" w:tentative="1">
+      <w:start w:val="1"/>
+      <w:numFmt w:val="lowerRoman"/>
+      <w:lvlText w:val="%9."/>
+      <w:lvlJc w:val="right"/>
+      <w:pPr>
+        <w:ind w:left="6480" w:hanging="180"/>
+      </w:pPr>
+    </w:lvl>
+  </w:abstractNum>
+  <w:abstractNum w:abstractNumId="11" w15:restartNumberingAfterBreak="0">
     <w:nsid w:val="56F0791F"/>
     <w:multiLevelType w:val="hybridMultilevel"/>
     <w:tmpl w:val="0576FFAA"/>
@@ -4708,7 +4822,7 @@
       </w:rPr>
     </w:lvl>
   </w:abstractNum>
-  <w:abstractNum w:abstractNumId="11" w15:restartNumberingAfterBreak="0">
+  <w:abstractNum w:abstractNumId="12" w15:restartNumberingAfterBreak="0">
     <w:nsid w:val="5C4501CA"/>
     <w:multiLevelType w:val="hybridMultilevel"/>
     <w:tmpl w:val="A322C244"/>
@@ -4821,7 +4935,7 @@
       </w:rPr>
     </w:lvl>
   </w:abstractNum>
-  <w:abstractNum w:abstractNumId="12" w15:restartNumberingAfterBreak="0">
+  <w:abstractNum w:abstractNumId="13" w15:restartNumberingAfterBreak="0">
     <w:nsid w:val="5C4A3BA5"/>
     <w:multiLevelType w:val="hybridMultilevel"/>
     <w:tmpl w:val="D166F4AA"/>
@@ -4934,7 +5048,7 @@
       </w:rPr>
     </w:lvl>
   </w:abstractNum>
-  <w:abstractNum w:abstractNumId="13" w15:restartNumberingAfterBreak="0">
+  <w:abstractNum w:abstractNumId="14" w15:restartNumberingAfterBreak="0">
     <w:nsid w:val="5CD34187"/>
     <w:multiLevelType w:val="hybridMultilevel"/>
     <w:tmpl w:val="4D2E3C92"/>
@@ -5047,7 +5161,7 @@
       </w:rPr>
     </w:lvl>
   </w:abstractNum>
-  <w:abstractNum w:abstractNumId="14" w15:restartNumberingAfterBreak="0">
+  <w:abstractNum w:abstractNumId="15" w15:restartNumberingAfterBreak="0">
     <w:nsid w:val="5F8B0FB1"/>
     <w:multiLevelType w:val="hybridMultilevel"/>
     <w:tmpl w:val="A200604E"/>
@@ -5160,7 +5274,7 @@
       </w:rPr>
     </w:lvl>
   </w:abstractNum>
-  <w:abstractNum w:abstractNumId="15" w15:restartNumberingAfterBreak="0">
+  <w:abstractNum w:abstractNumId="16" w15:restartNumberingAfterBreak="0">
     <w:nsid w:val="68F83A8C"/>
     <w:multiLevelType w:val="hybridMultilevel"/>
     <w:tmpl w:val="30CC6B34"/>
@@ -5273,7 +5387,7 @@
       </w:rPr>
     </w:lvl>
   </w:abstractNum>
-  <w:abstractNum w:abstractNumId="16" w15:restartNumberingAfterBreak="0">
+  <w:abstractNum w:abstractNumId="17" w15:restartNumberingAfterBreak="0">
     <w:nsid w:val="76E50571"/>
     <w:multiLevelType w:val="hybridMultilevel"/>
     <w:tmpl w:val="24B45A2A"/>
@@ -5393,7 +5507,7 @@
     <w:abstractNumId w:val="9"/>
   </w:num>
   <w:num w:numId="3">
-    <w:abstractNumId w:val="13"/>
+    <w:abstractNumId w:val="14"/>
   </w:num>
   <w:num w:numId="4">
     <w:abstractNumId w:val="5"/>
@@ -5402,22 +5516,22 @@
     <w:abstractNumId w:val="8"/>
   </w:num>
   <w:num w:numId="6">
-    <w:abstractNumId w:val="14"/>
+    <w:abstractNumId w:val="15"/>
   </w:num>
   <w:num w:numId="7">
     <w:abstractNumId w:val="4"/>
   </w:num>
   <w:num w:numId="8">
-    <w:abstractNumId w:val="15"/>
+    <w:abstractNumId w:val="16"/>
   </w:num>
   <w:num w:numId="9">
-    <w:abstractNumId w:val="12"/>
+    <w:abstractNumId w:val="13"/>
   </w:num>
   <w:num w:numId="10">
     <w:abstractNumId w:val="3"/>
   </w:num>
   <w:num w:numId="11">
-    <w:abstractNumId w:val="11"/>
+    <w:abstractNumId w:val="12"/>
   </w:num>
   <w:num w:numId="12">
     <w:abstractNumId w:val="7"/>
@@ -5426,16 +5540,19 @@
     <w:abstractNumId w:val="2"/>
   </w:num>
   <w:num w:numId="14">
-    <w:abstractNumId w:val="10"/>
+    <w:abstractNumId w:val="11"/>
   </w:num>
   <w:num w:numId="15">
-    <w:abstractNumId w:val="16"/>
+    <w:abstractNumId w:val="17"/>
   </w:num>
   <w:num w:numId="16">
     <w:abstractNumId w:val="0"/>
   </w:num>
   <w:num w:numId="17">
     <w:abstractNumId w:val="1"/>
+  </w:num>
+  <w:num w:numId="18">
+    <w:abstractNumId w:val="10"/>
   </w:num>
 </w:numbering>
 </file>
